--- a/Docs/Observaciones-Lab 3.docx
+++ b/Docs/Observaciones-Lab 3.docx
@@ -4,595 +4,484 @@
   <w:body>
     <w:p>
       <w:pPr>
-        <w:pStyle w:val="Title"/>
-        <w:jc w:val="center"/>
-      </w:pPr>
-      <w:r>
-        <w:t>OBSERVACIONES DEL LA PRACTICA</w:t>
-      </w:r>
-    </w:p>
-    <w:p>
-      <w:pPr>
-        <w:spacing w:after="0"/>
-        <w:jc w:val="right"/>
-        <w:rPr>
-          <w:lang w:val="es-419"/>
-        </w:rPr>
-      </w:pPr>
-      <w:r>
-        <w:rPr>
-          <w:lang w:val="es-419"/>
-        </w:rPr>
-        <w:t xml:space="preserve">Estudiante </w:t>
-      </w:r>
-      <w:r>
-        <w:rPr>
-          <w:lang w:val="es-419"/>
-        </w:rPr>
-        <w:t>1</w:t>
-      </w:r>
-      <w:r>
-        <w:rPr>
-          <w:lang w:val="es-419"/>
+        <w:rPr>
+          <w:i/>
+          <w:iCs/>
+          <w:lang w:val="es-ES"/>
+        </w:rPr>
+      </w:pPr>
+      <w:r>
+        <w:rPr>
+          <w:i/>
+          <w:iCs/>
+          <w:lang w:val="es-ES"/>
+        </w:rPr>
+        <w:t>•</w:t>
+      </w:r>
+      <w:r>
+        <w:rPr>
+          <w:i/>
+          <w:iCs/>
+          <w:lang w:val="es-ES"/>
+        </w:rPr>
+        <w:t>¿Cuáles son los mecanismos de interacción (I/O: Input/Output) que tiene el view.py con el Usuario?</w:t>
+      </w:r>
+    </w:p>
+    <w:p>
+      <w:pPr>
+        <w:rPr>
+          <w:lang w:val="es-ES"/>
+        </w:rPr>
+      </w:pPr>
+      <w:r>
+        <w:rPr>
+          <w:lang w:val="es-ES"/>
+        </w:rPr>
+        <w:t>La terminal permite que el usuario ingrese comandos al view mediante el uso de números.</w:t>
+      </w:r>
+    </w:p>
+    <w:p>
+      <w:pPr>
+        <w:rPr>
+          <w:lang w:val="es-ES"/>
+        </w:rPr>
+      </w:pPr>
+    </w:p>
+    <w:p>
+      <w:pPr>
+        <w:rPr>
+          <w:i/>
+          <w:iCs/>
+          <w:lang w:val="es-ES"/>
+        </w:rPr>
+      </w:pPr>
+      <w:r>
+        <w:rPr>
+          <w:lang w:val="es-ES"/>
+        </w:rPr>
+        <w:t>•</w:t>
+      </w:r>
+      <w:r>
+        <w:rPr>
+          <w:i/>
+          <w:iCs/>
         </w:rPr>
         <w:t xml:space="preserve"> </w:t>
       </w:r>
       <w:r>
         <w:rPr>
-          <w:lang w:val="es-419"/>
-        </w:rPr>
-        <w:t>Cod XXXX</w:t>
-      </w:r>
-    </w:p>
-    <w:p>
-      <w:pPr>
-        <w:spacing w:after="0"/>
-        <w:jc w:val="right"/>
-        <w:rPr>
-          <w:lang w:val="es-419"/>
-        </w:rPr>
-      </w:pPr>
-      <w:r>
-        <w:rPr>
-          <w:lang w:val="es-419"/>
-        </w:rPr>
-        <w:t xml:space="preserve">Estudiante </w:t>
-      </w:r>
-      <w:r>
-        <w:rPr>
-          <w:lang w:val="es-419"/>
-        </w:rPr>
-        <w:t>2 Cod XXXX</w:t>
-      </w:r>
-    </w:p>
-    <w:p>
-      <w:pPr>
-        <w:spacing w:after="0"/>
-        <w:jc w:val="right"/>
-        <w:rPr>
-          <w:lang w:val="es-419"/>
-        </w:rPr>
-      </w:pPr>
-    </w:p>
-    <w:p>
-      <w:pPr>
-        <w:pStyle w:val="ListParagraph"/>
-        <w:numPr>
-          <w:ilvl w:val="0"/>
-          <w:numId w:val="1"/>
-        </w:numPr>
-        <w:spacing w:after="0"/>
-        <w:jc w:val="both"/>
-        <w:rPr>
-          <w:lang w:val="es-419"/>
-        </w:rPr>
-      </w:pPr>
-      <w:r>
-        <w:rPr>
-          <w:rFonts w:ascii="Dax-Regular" w:hAnsi="Dax-Regular"/>
-          <w:lang w:val="es-419"/>
-        </w:rPr>
-        <w:t xml:space="preserve">¿Cuáles son los mecanismos de interacción (I/O: Input/Output) que tiene el </w:t>
-      </w:r>
-      <w:r>
-        <w:rPr>
-          <w:rFonts w:ascii="Consolas" w:hAnsi="Consolas"/>
-          <w:b/>
-          <w:bCs/>
-          <w:lang w:val="es-419"/>
-        </w:rPr>
-        <w:t xml:space="preserve">view.py </w:t>
-      </w:r>
-      <w:r>
-        <w:rPr>
-          <w:rFonts w:ascii="Dax-Regular" w:hAnsi="Dax-Regular"/>
-          <w:lang w:val="es-419"/>
-        </w:rPr>
-        <w:t>con el usuario?</w:t>
-      </w:r>
-    </w:p>
-    <w:p>
-      <w:pPr>
-        <w:pStyle w:val="ListParagraph"/>
-        <w:numPr>
-          <w:ilvl w:val="0"/>
-          <w:numId w:val="1"/>
-        </w:numPr>
-        <w:spacing w:after="0"/>
-        <w:jc w:val="both"/>
-        <w:rPr>
-          <w:rFonts w:ascii="Dax-Regular" w:hAnsi="Dax-Regular"/>
-          <w:lang w:val="es-419"/>
-        </w:rPr>
-      </w:pPr>
-      <w:r>
-        <w:rPr>
-          <w:rFonts w:ascii="Dax-Regular" w:hAnsi="Dax-Regular"/>
-          <w:lang w:val="es-419"/>
-        </w:rPr>
-        <w:t xml:space="preserve">¿Cómo se almacenan los datos de </w:t>
-      </w:r>
-      <w:r>
-        <w:rPr>
-          <w:rFonts w:ascii="Dax-Regular" w:hAnsi="Dax-Regular"/>
-          <w:b/>
-          <w:bCs/>
-          <w:lang w:val="es-419"/>
-        </w:rPr>
-        <w:t>GoodReads</w:t>
-      </w:r>
-      <w:r>
-        <w:rPr>
-          <w:rFonts w:ascii="Dax-Regular" w:hAnsi="Dax-Regular"/>
-          <w:lang w:val="es-419"/>
-        </w:rPr>
-        <w:t xml:space="preserve"> en el </w:t>
-      </w:r>
-      <w:r>
-        <w:rPr>
-          <w:rFonts w:ascii="Consolas" w:hAnsi="Consolas"/>
-          <w:b/>
-          <w:bCs/>
-          <w:lang w:val="es-419"/>
-        </w:rPr>
-        <w:t>model.py</w:t>
-      </w:r>
-      <w:r>
-        <w:rPr>
-          <w:rFonts w:ascii="Dax-Regular" w:hAnsi="Dax-Regular"/>
-          <w:lang w:val="es-419"/>
-        </w:rPr>
-        <w:t>?</w:t>
-      </w:r>
-    </w:p>
-    <w:p>
-      <w:pPr>
-        <w:pStyle w:val="ListParagraph"/>
-        <w:numPr>
-          <w:ilvl w:val="0"/>
-          <w:numId w:val="1"/>
-        </w:numPr>
-        <w:spacing w:after="0"/>
-        <w:jc w:val="both"/>
-        <w:rPr>
-          <w:rFonts w:ascii="Dax-Regular" w:hAnsi="Dax-Regular"/>
-          <w:lang w:val="es-419"/>
-        </w:rPr>
-      </w:pPr>
-      <w:r>
-        <w:rPr>
-          <w:rFonts w:ascii="Dax-Regular" w:hAnsi="Dax-Regular"/>
-          <w:lang w:val="es-419"/>
-        </w:rPr>
-        <w:t xml:space="preserve">¿Cuáles son las funciones que comunican el el </w:t>
-      </w:r>
-      <w:r>
-        <w:rPr>
-          <w:rFonts w:ascii="Consolas" w:hAnsi="Consolas"/>
-          <w:b/>
-          <w:bCs/>
-          <w:lang w:val="es-419"/>
-        </w:rPr>
-        <w:t xml:space="preserve">view.py </w:t>
-      </w:r>
-      <w:r>
-        <w:rPr>
-          <w:rFonts w:ascii="Dax-Regular" w:hAnsi="Dax-Regular"/>
-          <w:lang w:val="es-419"/>
-        </w:rPr>
-        <w:t>y el</w:t>
-      </w:r>
-      <w:r>
-        <w:rPr>
-          <w:rFonts w:ascii="Consolas" w:hAnsi="Consolas"/>
-          <w:b/>
-          <w:bCs/>
-          <w:lang w:val="es-419"/>
-        </w:rPr>
-        <w:t xml:space="preserve"> model.py</w:t>
-      </w:r>
-      <w:r>
-        <w:rPr>
-          <w:rFonts w:ascii="Dax-Regular" w:hAnsi="Dax-Regular"/>
-          <w:lang w:val="es-419"/>
-        </w:rPr>
-        <w:t>?</w:t>
-      </w:r>
-    </w:p>
-    <w:p>
-      <w:pPr>
-        <w:pStyle w:val="ListParagraph"/>
-        <w:numPr>
-          <w:ilvl w:val="0"/>
-          <w:numId w:val="1"/>
-        </w:numPr>
-        <w:jc w:val="both"/>
-        <w:rPr>
-          <w:rFonts w:ascii="Dax-Regular" w:hAnsi="Dax-Regular"/>
-          <w:lang w:val="es-419"/>
-        </w:rPr>
-      </w:pPr>
-      <w:r>
-        <w:rPr>
-          <w:rFonts w:ascii="Dax-Regular" w:hAnsi="Dax-Regular"/>
-          <w:lang w:val="es-419"/>
+          <w:i/>
+          <w:iCs/>
+          <w:lang w:val="es-ES"/>
+        </w:rPr>
+        <w:t>¿Cómo se almacenan los datos de GoodReads en el model.py?</w:t>
+      </w:r>
+    </w:p>
+    <w:p>
+      <w:pPr>
+        <w:rPr>
+          <w:lang w:val="es-ES"/>
+        </w:rPr>
+      </w:pPr>
+      <w:r>
+        <w:rPr>
+          <w:lang w:val="es-ES"/>
+        </w:rPr>
+        <w:t xml:space="preserve">En un diccionario donde las llaves son “books, authors, tags, book-tags” y sus correspondientes son listas con la información </w:t>
+      </w:r>
+      <w:r>
+        <w:rPr>
+          <w:lang w:val="es-ES"/>
+        </w:rPr>
+        <w:t>ya tratada del csv</w:t>
+      </w:r>
+    </w:p>
+    <w:p>
+      <w:pPr>
+        <w:rPr>
+          <w:i/>
+          <w:iCs/>
+          <w:lang w:val="es-ES"/>
+        </w:rPr>
+      </w:pPr>
+    </w:p>
+    <w:p>
+      <w:pPr>
+        <w:rPr>
+          <w:i/>
+          <w:iCs/>
+          <w:lang w:val="es-ES"/>
+        </w:rPr>
+      </w:pPr>
+      <w:r>
+        <w:rPr>
+          <w:i/>
+          <w:iCs/>
+          <w:lang w:val="es-ES"/>
+        </w:rPr>
+        <w:t>• ¿Cuáles son las funciones que comunican el view.py y el model.py?</w:t>
+      </w:r>
+    </w:p>
+    <w:p>
+      <w:pPr>
+        <w:rPr>
+          <w:lang w:val="es-ES"/>
+        </w:rPr>
+      </w:pPr>
+      <w:r>
+        <w:rPr>
+          <w:lang w:val="es-ES"/>
+        </w:rPr>
+        <w:t>Las funciones que los comunican se encuentran en el controller y son: loadData, las controller.get y controller.count</w:t>
+      </w:r>
+    </w:p>
+    <w:p>
+      <w:pPr>
+        <w:rPr>
+          <w:lang w:val="es-ES"/>
+        </w:rPr>
+      </w:pPr>
+    </w:p>
+    <w:p>
+      <w:pPr>
+        <w:rPr>
+          <w:i/>
+          <w:iCs/>
+          <w:lang w:val="es-ES"/>
+        </w:rPr>
+      </w:pPr>
+      <w:r>
+        <w:rPr>
+          <w:lang w:val="es-ES"/>
+        </w:rPr>
+        <w:t>•</w:t>
+      </w:r>
+      <w:r>
+        <w:t xml:space="preserve"> </w:t>
+      </w:r>
+      <w:r>
+        <w:rPr>
+          <w:i/>
+          <w:iCs/>
+          <w:lang w:val="es-ES"/>
         </w:rPr>
         <w:t>¿Cómo se crea una lista?</w:t>
       </w:r>
     </w:p>
     <w:p>
       <w:pPr>
-        <w:pStyle w:val="ListParagraph"/>
-        <w:numPr>
-          <w:ilvl w:val="0"/>
-          <w:numId w:val="1"/>
-        </w:numPr>
-        <w:jc w:val="both"/>
-        <w:rPr>
-          <w:rFonts w:ascii="Dax-Regular" w:hAnsi="Dax-Regular"/>
-          <w:lang w:val="es-419"/>
-        </w:rPr>
-      </w:pPr>
-      <w:r>
-        <w:rPr>
-          <w:rFonts w:ascii="Dax-Regular" w:hAnsi="Dax-Regular"/>
-          <w:lang w:val="es-419"/>
-        </w:rPr>
-        <w:t xml:space="preserve">¿Qué hace el parámetro </w:t>
-      </w:r>
-      <w:r>
-        <w:rPr>
-          <w:rFonts w:ascii="Consolas" w:hAnsi="Consolas"/>
-          <w:b/>
-          <w:iCs/>
-          <w:lang w:val="es-419"/>
-        </w:rPr>
-        <w:t xml:space="preserve">cmpfunction=None </w:t>
-      </w:r>
-      <w:r>
-        <w:rPr>
-          <w:rFonts w:ascii="Dax-Regular" w:hAnsi="Dax-Regular"/>
-          <w:lang w:val="es-419"/>
-        </w:rPr>
-        <w:t xml:space="preserve">en la función </w:t>
-      </w:r>
-      <w:r>
-        <w:rPr>
-          <w:rFonts w:ascii="Consolas" w:hAnsi="Consolas"/>
-          <w:b/>
-          <w:bCs/>
-          <w:lang w:val="es-419"/>
-        </w:rPr>
-        <w:t>newList()</w:t>
-      </w:r>
-      <w:r>
-        <w:rPr>
-          <w:rFonts w:ascii="Dax-Regular" w:hAnsi="Dax-Regular"/>
-          <w:lang w:val="es-419"/>
-        </w:rPr>
-        <w:t>?</w:t>
-      </w:r>
-    </w:p>
-    <w:p>
-      <w:pPr>
-        <w:pStyle w:val="ListParagraph"/>
-        <w:numPr>
-          <w:ilvl w:val="0"/>
-          <w:numId w:val="1"/>
-        </w:numPr>
-        <w:jc w:val="both"/>
-        <w:rPr>
-          <w:rFonts w:ascii="Dax-Regular" w:hAnsi="Dax-Regular"/>
-          <w:lang w:val="es-419"/>
-        </w:rPr>
-      </w:pPr>
-      <w:r>
-        <w:rPr>
-          <w:rFonts w:ascii="Dax-Regular" w:hAnsi="Dax-Regular"/>
-          <w:lang w:val="es-419"/>
-        </w:rPr>
-        <w:t xml:space="preserve">¿Qué hace la funció </w:t>
-      </w:r>
-      <w:r>
-        <w:rPr>
-          <w:rFonts w:ascii="Consolas" w:hAnsi="Consolas"/>
-          <w:b/>
-          <w:iCs/>
-          <w:lang w:val="es-419"/>
-        </w:rPr>
-        <w:t>addLast()</w:t>
-      </w:r>
-      <w:r>
-        <w:rPr>
-          <w:rFonts w:ascii="Dax-Regular" w:hAnsi="Dax-Regular"/>
-          <w:lang w:val="es-419"/>
-        </w:rPr>
-        <w:t>?</w:t>
-      </w:r>
-    </w:p>
-    <w:p>
-      <w:pPr>
-        <w:pStyle w:val="ListParagraph"/>
-        <w:numPr>
-          <w:ilvl w:val="0"/>
-          <w:numId w:val="1"/>
-        </w:numPr>
-        <w:jc w:val="both"/>
-        <w:rPr>
-          <w:rFonts w:ascii="Dax-Regular" w:hAnsi="Dax-Regular"/>
-          <w:lang w:val="es-419"/>
-        </w:rPr>
-      </w:pPr>
-      <w:r>
-        <w:rPr>
-          <w:rFonts w:ascii="Dax-Regular" w:hAnsi="Dax-Regular"/>
-          <w:lang w:val="es-419"/>
-        </w:rPr>
-        <w:t xml:space="preserve">¿Qué hace la función </w:t>
-      </w:r>
-      <w:r>
-        <w:rPr>
-          <w:rFonts w:ascii="Consolas" w:hAnsi="Consolas"/>
-          <w:b/>
-          <w:iCs/>
-          <w:lang w:val="es-419"/>
-        </w:rPr>
-        <w:t>getElement()</w:t>
-      </w:r>
-      <w:r>
-        <w:rPr>
-          <w:rFonts w:ascii="Dax-Regular" w:hAnsi="Dax-Regular"/>
-          <w:lang w:val="es-419"/>
-        </w:rPr>
-        <w:t>?</w:t>
-      </w:r>
-    </w:p>
-    <w:p>
-      <w:pPr>
-        <w:pStyle w:val="ListParagraph"/>
-        <w:numPr>
-          <w:ilvl w:val="0"/>
-          <w:numId w:val="1"/>
-        </w:numPr>
-        <w:jc w:val="both"/>
-        <w:rPr>
-          <w:rFonts w:ascii="Dax-Regular" w:hAnsi="Dax-Regular"/>
-          <w:lang w:val="es-419"/>
-        </w:rPr>
-      </w:pPr>
-      <w:r>
-        <w:rPr>
-          <w:rFonts w:ascii="Dax-Regular" w:hAnsi="Dax-Regular"/>
-          <w:lang w:val="es-419"/>
-        </w:rPr>
-        <w:t xml:space="preserve">¿Qué hace la función </w:t>
-      </w:r>
-      <w:r>
-        <w:rPr>
-          <w:rFonts w:ascii="Consolas" w:hAnsi="Consolas"/>
-          <w:b/>
-          <w:iCs/>
-          <w:lang w:val="es-419"/>
-        </w:rPr>
-        <w:t>subList()</w:t>
-      </w:r>
-      <w:r>
-        <w:rPr>
-          <w:rFonts w:ascii="Dax-Regular" w:hAnsi="Dax-Regular"/>
-          <w:lang w:val="es-419"/>
-        </w:rPr>
-        <w:t>?</w:t>
-      </w:r>
-    </w:p>
-    <w:p>
-      <w:pPr>
-        <w:pStyle w:val="ListParagraph"/>
-        <w:numPr>
-          <w:ilvl w:val="0"/>
-          <w:numId w:val="1"/>
-        </w:numPr>
-        <w:jc w:val="both"/>
-        <w:rPr>
-          <w:rFonts w:ascii="Dax-Regular" w:hAnsi="Dax-Regular"/>
-          <w:lang w:val="es-419"/>
-        </w:rPr>
-      </w:pPr>
-      <w:r>
-        <w:rPr>
-          <w:rFonts w:ascii="Dax-Regular" w:hAnsi="Dax-Regular"/>
-          <w:lang w:val="es-419"/>
-        </w:rPr>
-        <w:t xml:space="preserve">¿Observó algún cambio en el comportamiento del programa al cambiar la implementación del parámetro </w:t>
-      </w:r>
-      <w:r>
-        <w:rPr>
-          <w:rFonts w:ascii="Consolas" w:hAnsi="Consolas"/>
-          <w:b/>
-          <w:bCs/>
-          <w:lang w:val="es-419"/>
-        </w:rPr>
-        <w:t>“ARRAY_LIST”</w:t>
-      </w:r>
-      <w:r>
-        <w:rPr>
-          <w:rFonts w:ascii="Dax-Regular" w:hAnsi="Dax-Regular"/>
-          <w:lang w:val="es-419"/>
-        </w:rPr>
-        <w:t xml:space="preserve"> a </w:t>
-      </w:r>
-      <w:r>
-        <w:rPr>
-          <w:rFonts w:ascii="Consolas" w:hAnsi="Consolas"/>
-          <w:b/>
-          <w:bCs/>
-          <w:lang w:val="es-419"/>
-        </w:rPr>
-        <w:t>“SINGLE_LINKED”</w:t>
-      </w:r>
-      <w:r>
-        <w:rPr>
-          <w:rFonts w:ascii="Dax-Regular" w:hAnsi="Dax-Regular"/>
-          <w:lang w:val="es-419"/>
-        </w:rPr>
-        <w:t>?</w:t>
-      </w:r>
-    </w:p>
-    <w:p>
-      <w:pPr>
-        <w:rPr>
-          <w:lang w:val="es-419"/>
-        </w:rPr>
-      </w:pPr>
+        <w:rPr>
+          <w:lang w:val="es-ES"/>
+        </w:rPr>
+      </w:pPr>
+      <w:r>
+        <w:rPr>
+          <w:lang w:val="es-ES"/>
+        </w:rPr>
+        <w:t>El archivo utiliza una función llamada “newlist” para crear listas de forma “single linked”</w:t>
+      </w:r>
+    </w:p>
+    <w:p>
+      <w:pPr>
+        <w:rPr>
+          <w:lang w:val="es-ES"/>
+        </w:rPr>
+      </w:pPr>
+    </w:p>
+    <w:p>
+      <w:pPr>
+        <w:rPr>
+          <w:lang w:val="es-ES"/>
+        </w:rPr>
+      </w:pPr>
+      <w:r>
+        <w:rPr>
+          <w:lang w:val="es-ES"/>
+        </w:rPr>
+        <w:t>•</w:t>
+      </w:r>
+      <w:r>
+        <w:t xml:space="preserve"> </w:t>
+      </w:r>
+      <w:r>
+        <w:rPr>
+          <w:i/>
+          <w:iCs/>
+          <w:lang w:val="es-ES"/>
+        </w:rPr>
+        <w:t>¿Qué hace el parámetro cmpfunction=None en la función newList()?</w:t>
+      </w:r>
+      <w:r>
+        <w:rPr>
+          <w:i/>
+          <w:iCs/>
+          <w:lang w:val="es-ES"/>
+        </w:rPr>
+        <w:cr/>
+      </w:r>
+      <w:r>
+        <w:rPr>
+          <w:lang w:val="es-ES"/>
+        </w:rPr>
+        <w:t>Dicta si hay comparabilidad entre los elementos de la lista o no</w:t>
+      </w:r>
+    </w:p>
+    <w:p>
+      <w:pPr>
+        <w:rPr>
+          <w:lang w:val="es-ES"/>
+        </w:rPr>
+      </w:pPr>
+    </w:p>
+    <w:p>
+      <w:pPr>
+        <w:rPr>
+          <w:lang w:val="es-ES"/>
+        </w:rPr>
+      </w:pPr>
+      <w:r>
+        <w:rPr>
+          <w:lang w:val="es-ES"/>
+        </w:rPr>
+        <w:t>•</w:t>
+      </w:r>
+      <w:r>
+        <w:t xml:space="preserve"> </w:t>
+      </w:r>
+      <w:r>
+        <w:rPr>
+          <w:i/>
+          <w:iCs/>
+          <w:lang w:val="es-ES"/>
+        </w:rPr>
+        <w:t>¿Qué hace la función addLast()?</w:t>
+      </w:r>
+      <w:r>
+        <w:rPr>
+          <w:lang w:val="es-ES"/>
+        </w:rPr>
+        <w:cr/>
+      </w:r>
+      <w:r>
+        <w:rPr>
+          <w:lang w:val="es-ES"/>
+        </w:rPr>
+        <w:t>Agrega un elemento en la última posición de la lista y aumenta el tamaño de la lista en 1</w:t>
+      </w:r>
+    </w:p>
+    <w:p>
+      <w:pPr>
+        <w:rPr>
+          <w:lang w:val="es-ES"/>
+        </w:rPr>
+      </w:pPr>
+    </w:p>
+    <w:p>
+      <w:pPr>
+        <w:rPr>
+          <w:i/>
+          <w:iCs/>
+          <w:lang w:val="es-ES"/>
+        </w:rPr>
+      </w:pPr>
+      <w:r>
+        <w:rPr>
+          <w:lang w:val="es-ES"/>
+        </w:rPr>
+        <w:t>•</w:t>
+      </w:r>
+      <w:r>
+        <w:t xml:space="preserve"> </w:t>
+      </w:r>
+      <w:r>
+        <w:rPr>
+          <w:i/>
+          <w:iCs/>
+          <w:lang w:val="es-ES"/>
+        </w:rPr>
+        <w:t>¿Qué hace la función getElement()?</w:t>
+      </w:r>
+    </w:p>
+    <w:p>
+      <w:pPr>
+        <w:rPr>
+          <w:lang w:val="es-ES"/>
+        </w:rPr>
+      </w:pPr>
+      <w:r>
+        <w:rPr>
+          <w:lang w:val="es-ES"/>
+        </w:rPr>
+        <w:t>Retorna el elemento que está en el numero de posición que se le dé</w:t>
+      </w:r>
+    </w:p>
+    <w:p>
+      <w:pPr>
+        <w:rPr>
+          <w:lang w:val="es-ES"/>
+        </w:rPr>
+      </w:pPr>
+    </w:p>
+    <w:p>
+      <w:pPr>
+        <w:rPr>
+          <w:i/>
+          <w:iCs/>
+          <w:lang w:val="es-ES"/>
+        </w:rPr>
+      </w:pPr>
+      <w:r>
+        <w:rPr>
+          <w:lang w:val="es-ES"/>
+        </w:rPr>
+        <w:t>•</w:t>
+      </w:r>
+      <w:r>
+        <w:t xml:space="preserve"> </w:t>
+      </w:r>
+      <w:r>
+        <w:rPr>
+          <w:i/>
+          <w:iCs/>
+          <w:lang w:val="es-ES"/>
+        </w:rPr>
+        <w:t>¿Qué hace la función subList()?</w:t>
+      </w:r>
+    </w:p>
+    <w:p>
+      <w:pPr>
+        <w:rPr>
+          <w:lang w:val="es-ES"/>
+        </w:rPr>
+      </w:pPr>
+      <w:r>
+        <w:rPr>
+          <w:lang w:val="es-ES"/>
+        </w:rPr>
+        <w:t>Crea una sublista desde una posición dada hasta el fin de la lista</w:t>
+      </w:r>
+    </w:p>
+    <w:p>
+      <w:pPr>
+        <w:rPr>
+          <w:lang w:val="es-ES"/>
+        </w:rPr>
+      </w:pPr>
+    </w:p>
+    <w:p>
+      <w:pPr>
+        <w:rPr>
+          <w:i/>
+          <w:iCs/>
+        </w:rPr>
+      </w:pPr>
+      <w:r>
+        <w:rPr>
+          <w:lang w:val="es-ES"/>
+        </w:rPr>
+        <w:t>•</w:t>
+      </w:r>
+      <w:r>
+        <w:rPr>
+          <w:i/>
+          <w:iCs/>
+        </w:rPr>
+        <w:t>¿Observó algún cambio en el comportamiento del programa al cambiar la implementación del parámetro “ARRAY_LIST” a “SINGLE_LINKED”?</w:t>
+      </w:r>
+    </w:p>
+    <w:p>
+      <w:pPr>
+        <w:rPr>
+          <w:lang w:val="es-ES"/>
+        </w:rPr>
+      </w:pPr>
+      <w:r>
+        <w:t>Se demoró más en hacer el proceso, casi el doble.</w:t>
+      </w:r>
     </w:p>
     <w:sectPr>
+      <w:headerReference w:type="default" r:id="rId6"/>
       <w:pgSz w:w="12240" w:h="15840"/>
-      <w:pgMar w:top="1440" w:right="1440" w:bottom="1440" w:left="1440" w:header="720" w:footer="720" w:gutter="0"/>
-      <w:cols w:space="720"/>
+      <w:pgMar w:top="1417" w:right="1701" w:bottom="1417" w:left="1701" w:header="708" w:footer="708" w:gutter="0"/>
+      <w:cols w:space="708"/>
       <w:docGrid w:linePitch="360"/>
     </w:sectPr>
   </w:body>
 </w:document>
 </file>
 
-<file path=word/numbering.xml><?xml version="1.0" encoding="utf-8"?>
-<w:numbering xmlns:wpc="http://schemas.microsoft.com/office/word/2010/wordprocessingCanvas" xmlns:cx="http://schemas.microsoft.com/office/drawing/2014/chartex" xmlns:cx1="http://schemas.microsoft.com/office/drawing/2015/9/8/chartex" xmlns:cx2="http://schemas.microsoft.com/office/drawing/2015/10/21/chartex" xmlns:cx3="http://schemas.microsoft.com/office/drawing/2016/5/9/chartex" xmlns:cx4="http://schemas.microsoft.com/office/drawing/2016/5/10/chartex" xmlns:cx5="http://schemas.microsoft.com/office/drawing/2016/5/11/chartex" xmlns:cx6="http://schemas.microsoft.com/office/drawing/2016/5/12/chartex" xmlns:cx7="http://schemas.microsoft.com/office/drawing/2016/5/13/chartex" xmlns:cx8="http://schemas.microsoft.com/office/drawing/2016/5/14/chartex" xmlns:mc="http://schemas.openxmlformats.org/markup-compatibility/2006" xmlns:aink="http://schemas.microsoft.com/office/drawing/2016/ink" xmlns:am3d="http://schemas.microsoft.com/office/drawing/2017/model3d" xmlns:o="urn:schemas-microsoft-com:office:office" xmlns:r="http://schemas.openxmlformats.org/officeDocument/2006/relationships" xmlns:m="http://schemas.openxmlformats.org/officeDocument/2006/math" xmlns:v="urn:schemas-microsoft-com:vml" xmlns:wp14="http://schemas.microsoft.com/office/word/2010/wordprocessingDrawing" xmlns:wp="http://schemas.openxmlformats.org/drawingml/2006/wordprocessingDrawing" xmlns:w10="urn:schemas-microsoft-com:office:word" xmlns:w="http://schemas.openxmlformats.org/wordprocessingml/2006/main" xmlns:w14="http://schemas.microsoft.com/office/word/2010/wordml" xmlns:w15="http://schemas.microsoft.com/office/word/2012/wordml" xmlns:w16cex="http://schemas.microsoft.com/office/word/2018/wordml/cex" xmlns:w16cid="http://schemas.microsoft.com/office/word/2016/wordml/cid" xmlns:w16="http://schemas.microsoft.com/office/word/2018/wordml" xmlns:w16se="http://schemas.microsoft.com/office/word/2015/wordml/symex" xmlns:wpg="http://schemas.microsoft.com/office/word/2010/wordprocessingGroup" xmlns:wpi="http://schemas.microsoft.com/office/word/2010/wordprocessingInk" xmlns:wne="http://schemas.microsoft.com/office/word/2006/wordml" xmlns:wps="http://schemas.microsoft.com/office/word/2010/wordprocessingShape" mc:Ignorable="w14 w15 w16se w16cid w16 w16cex wp14">
-  <w:abstractNum w:abstractNumId="0" w15:restartNumberingAfterBreak="0">
-    <w:nsid w:val="446D4DDB"/>
-    <w:multiLevelType w:val="multilevel"/>
-    <w:tmpl w:val="0409001D"/>
-    <w:lvl w:ilvl="0">
-      <w:start w:val="1"/>
-      <w:numFmt w:val="decimal"/>
-      <w:lvlText w:val="%1)"/>
-      <w:lvlJc w:val="left"/>
-      <w:pPr>
-        <w:ind w:left="360" w:hanging="360"/>
-      </w:pPr>
+<file path=word/endnotes.xml><?xml version="1.0" encoding="utf-8"?>
+<w:endnotes xmlns:wpc="http://schemas.microsoft.com/office/word/2010/wordprocessingCanvas" xmlns:cx="http://schemas.microsoft.com/office/drawing/2014/chartex" xmlns:cx1="http://schemas.microsoft.com/office/drawing/2015/9/8/chartex" xmlns:cx2="http://schemas.microsoft.com/office/drawing/2015/10/21/chartex" xmlns:cx3="http://schemas.microsoft.com/office/drawing/2016/5/9/chartex" xmlns:cx4="http://schemas.microsoft.com/office/drawing/2016/5/10/chartex" xmlns:cx5="http://schemas.microsoft.com/office/drawing/2016/5/11/chartex" xmlns:cx6="http://schemas.microsoft.com/office/drawing/2016/5/12/chartex" xmlns:cx7="http://schemas.microsoft.com/office/drawing/2016/5/13/chartex" xmlns:cx8="http://schemas.microsoft.com/office/drawing/2016/5/14/chartex" xmlns:mc="http://schemas.openxmlformats.org/markup-compatibility/2006" xmlns:aink="http://schemas.microsoft.com/office/drawing/2016/ink" xmlns:am3d="http://schemas.microsoft.com/office/drawing/2017/model3d" xmlns:o="urn:schemas-microsoft-com:office:office" xmlns:r="http://schemas.openxmlformats.org/officeDocument/2006/relationships" xmlns:m="http://schemas.openxmlformats.org/officeDocument/2006/math" xmlns:v="urn:schemas-microsoft-com:vml" xmlns:wp14="http://schemas.microsoft.com/office/word/2010/wordprocessingDrawing" xmlns:wp="http://schemas.openxmlformats.org/drawingml/2006/wordprocessingDrawing" xmlns:w10="urn:schemas-microsoft-com:office:word" xmlns:w="http://schemas.openxmlformats.org/wordprocessingml/2006/main" xmlns:w14="http://schemas.microsoft.com/office/word/2010/wordml" xmlns:w15="http://schemas.microsoft.com/office/word/2012/wordml" xmlns:w16cex="http://schemas.microsoft.com/office/word/2018/wordml/cex" xmlns:w16cid="http://schemas.microsoft.com/office/word/2016/wordml/cid" xmlns:w16="http://schemas.microsoft.com/office/word/2018/wordml" xmlns:w16se="http://schemas.microsoft.com/office/word/2015/wordml/symex" xmlns:wpg="http://schemas.microsoft.com/office/word/2010/wordprocessingGroup" xmlns:wpi="http://schemas.microsoft.com/office/word/2010/wordprocessingInk" xmlns:wne="http://schemas.microsoft.com/office/word/2006/wordml" xmlns:wps="http://schemas.microsoft.com/office/word/2010/wordprocessingShape" mc:Ignorable="w14 w15 w16se w16cid w16 w16cex wp14">
+  <w:endnote w:type="separator" w:id="-1">
+    <w:p>
+      <w:pPr>
+        <w:spacing w:after="0" w:line="240" w:lineRule="auto"/>
+      </w:pPr>
+      <w:r>
+        <w:separator/>
+      </w:r>
+    </w:p>
+  </w:endnote>
+  <w:endnote w:type="continuationSeparator" w:id="0">
+    <w:p>
+      <w:pPr>
+        <w:spacing w:after="0" w:line="240" w:lineRule="auto"/>
+      </w:pPr>
+      <w:r>
+        <w:continuationSeparator/>
+      </w:r>
+    </w:p>
+  </w:endnote>
+</w:endnotes>
+</file>
+
+<file path=word/footnotes.xml><?xml version="1.0" encoding="utf-8"?>
+<w:footnotes xmlns:wpc="http://schemas.microsoft.com/office/word/2010/wordprocessingCanvas" xmlns:cx="http://schemas.microsoft.com/office/drawing/2014/chartex" xmlns:cx1="http://schemas.microsoft.com/office/drawing/2015/9/8/chartex" xmlns:cx2="http://schemas.microsoft.com/office/drawing/2015/10/21/chartex" xmlns:cx3="http://schemas.microsoft.com/office/drawing/2016/5/9/chartex" xmlns:cx4="http://schemas.microsoft.com/office/drawing/2016/5/10/chartex" xmlns:cx5="http://schemas.microsoft.com/office/drawing/2016/5/11/chartex" xmlns:cx6="http://schemas.microsoft.com/office/drawing/2016/5/12/chartex" xmlns:cx7="http://schemas.microsoft.com/office/drawing/2016/5/13/chartex" xmlns:cx8="http://schemas.microsoft.com/office/drawing/2016/5/14/chartex" xmlns:mc="http://schemas.openxmlformats.org/markup-compatibility/2006" xmlns:aink="http://schemas.microsoft.com/office/drawing/2016/ink" xmlns:am3d="http://schemas.microsoft.com/office/drawing/2017/model3d" xmlns:o="urn:schemas-microsoft-com:office:office" xmlns:r="http://schemas.openxmlformats.org/officeDocument/2006/relationships" xmlns:m="http://schemas.openxmlformats.org/officeDocument/2006/math" xmlns:v="urn:schemas-microsoft-com:vml" xmlns:wp14="http://schemas.microsoft.com/office/word/2010/wordprocessingDrawing" xmlns:wp="http://schemas.openxmlformats.org/drawingml/2006/wordprocessingDrawing" xmlns:w10="urn:schemas-microsoft-com:office:word" xmlns:w="http://schemas.openxmlformats.org/wordprocessingml/2006/main" xmlns:w14="http://schemas.microsoft.com/office/word/2010/wordml" xmlns:w15="http://schemas.microsoft.com/office/word/2012/wordml" xmlns:w16cex="http://schemas.microsoft.com/office/word/2018/wordml/cex" xmlns:w16cid="http://schemas.microsoft.com/office/word/2016/wordml/cid" xmlns:w16="http://schemas.microsoft.com/office/word/2018/wordml" xmlns:w16se="http://schemas.microsoft.com/office/word/2015/wordml/symex" xmlns:wpg="http://schemas.microsoft.com/office/word/2010/wordprocessingGroup" xmlns:wpi="http://schemas.microsoft.com/office/word/2010/wordprocessingInk" xmlns:wne="http://schemas.microsoft.com/office/word/2006/wordml" xmlns:wps="http://schemas.microsoft.com/office/word/2010/wordprocessingShape" mc:Ignorable="w14 w15 w16se w16cid w16 w16cex wp14">
+  <w:footnote w:type="separator" w:id="-1">
+    <w:p>
+      <w:pPr>
+        <w:spacing w:after="0" w:line="240" w:lineRule="auto"/>
+      </w:pPr>
+      <w:r>
+        <w:separator/>
+      </w:r>
+    </w:p>
+  </w:footnote>
+  <w:footnote w:type="continuationSeparator" w:id="0">
+    <w:p>
+      <w:pPr>
+        <w:spacing w:after="0" w:line="240" w:lineRule="auto"/>
+      </w:pPr>
+      <w:r>
+        <w:continuationSeparator/>
+      </w:r>
+    </w:p>
+  </w:footnote>
+</w:footnotes>
+</file>
+
+<file path=word/header1.xml><?xml version="1.0" encoding="utf-8"?>
+<w:hdr xmlns:wpc="http://schemas.microsoft.com/office/word/2010/wordprocessingCanvas" xmlns:cx="http://schemas.microsoft.com/office/drawing/2014/chartex" xmlns:cx1="http://schemas.microsoft.com/office/drawing/2015/9/8/chartex" xmlns:cx2="http://schemas.microsoft.com/office/drawing/2015/10/21/chartex" xmlns:cx3="http://schemas.microsoft.com/office/drawing/2016/5/9/chartex" xmlns:cx4="http://schemas.microsoft.com/office/drawing/2016/5/10/chartex" xmlns:cx5="http://schemas.microsoft.com/office/drawing/2016/5/11/chartex" xmlns:cx6="http://schemas.microsoft.com/office/drawing/2016/5/12/chartex" xmlns:cx7="http://schemas.microsoft.com/office/drawing/2016/5/13/chartex" xmlns:cx8="http://schemas.microsoft.com/office/drawing/2016/5/14/chartex" xmlns:mc="http://schemas.openxmlformats.org/markup-compatibility/2006" xmlns:aink="http://schemas.microsoft.com/office/drawing/2016/ink" xmlns:am3d="http://schemas.microsoft.com/office/drawing/2017/model3d" xmlns:o="urn:schemas-microsoft-com:office:office" xmlns:r="http://schemas.openxmlformats.org/officeDocument/2006/relationships" xmlns:m="http://schemas.openxmlformats.org/officeDocument/2006/math" xmlns:v="urn:schemas-microsoft-com:vml" xmlns:wp14="http://schemas.microsoft.com/office/word/2010/wordprocessingDrawing" xmlns:wp="http://schemas.openxmlformats.org/drawingml/2006/wordprocessingDrawing" xmlns:w10="urn:schemas-microsoft-com:office:word" xmlns:w="http://schemas.openxmlformats.org/wordprocessingml/2006/main" xmlns:w14="http://schemas.microsoft.com/office/word/2010/wordml" xmlns:w15="http://schemas.microsoft.com/office/word/2012/wordml" xmlns:w16cex="http://schemas.microsoft.com/office/word/2018/wordml/cex" xmlns:w16cid="http://schemas.microsoft.com/office/word/2016/wordml/cid" xmlns:w16="http://schemas.microsoft.com/office/word/2018/wordml" xmlns:w16se="http://schemas.microsoft.com/office/word/2015/wordml/symex" xmlns:wpg="http://schemas.microsoft.com/office/word/2010/wordprocessingGroup" xmlns:wpi="http://schemas.microsoft.com/office/word/2010/wordprocessingInk" xmlns:wne="http://schemas.microsoft.com/office/word/2006/wordml" xmlns:wps="http://schemas.microsoft.com/office/word/2010/wordprocessingShape" mc:Ignorable="w14 w15 w16se w16cid w16 w16cex wp14">
+  <w:p>
+    <w:pPr>
+      <w:pStyle w:val="Ttulo1"/>
       <w:rPr>
-        <w:rFonts w:hint="default"/>
+        <w:lang w:val="es-ES"/>
       </w:rPr>
-    </w:lvl>
-    <w:lvl w:ilvl="1">
-      <w:start w:val="1"/>
-      <w:numFmt w:val="lowerLetter"/>
-      <w:lvlText w:val="%2)"/>
-      <w:lvlJc w:val="left"/>
-      <w:pPr>
-        <w:ind w:left="720" w:hanging="360"/>
-      </w:pPr>
+    </w:pPr>
+    <w:r>
       <w:rPr>
-        <w:rFonts w:hint="default"/>
+        <w:lang w:val="es-ES"/>
       </w:rPr>
-    </w:lvl>
-    <w:lvl w:ilvl="2">
-      <w:start w:val="1"/>
-      <w:numFmt w:val="lowerRoman"/>
-      <w:lvlText w:val="%3)"/>
-      <w:lvlJc w:val="left"/>
-      <w:pPr>
-        <w:ind w:left="1080" w:hanging="360"/>
-      </w:pPr>
-      <w:rPr>
-        <w:rFonts w:hint="default"/>
-      </w:rPr>
-    </w:lvl>
-    <w:lvl w:ilvl="3">
-      <w:start w:val="1"/>
-      <w:numFmt w:val="decimal"/>
-      <w:lvlText w:val="(%4)"/>
-      <w:lvlJc w:val="left"/>
-      <w:pPr>
-        <w:ind w:left="1440" w:hanging="360"/>
-      </w:pPr>
-      <w:rPr>
-        <w:rFonts w:hint="default"/>
-      </w:rPr>
-    </w:lvl>
-    <w:lvl w:ilvl="4">
-      <w:start w:val="1"/>
-      <w:numFmt w:val="lowerLetter"/>
-      <w:lvlText w:val="(%5)"/>
-      <w:lvlJc w:val="left"/>
-      <w:pPr>
-        <w:ind w:left="1800" w:hanging="360"/>
-      </w:pPr>
-      <w:rPr>
-        <w:rFonts w:hint="default"/>
-      </w:rPr>
-    </w:lvl>
-    <w:lvl w:ilvl="5">
-      <w:start w:val="1"/>
-      <w:numFmt w:val="lowerRoman"/>
-      <w:lvlText w:val="(%6)"/>
-      <w:lvlJc w:val="left"/>
-      <w:pPr>
-        <w:ind w:left="2160" w:hanging="360"/>
-      </w:pPr>
-      <w:rPr>
-        <w:rFonts w:hint="default"/>
-      </w:rPr>
-    </w:lvl>
-    <w:lvl w:ilvl="6">
-      <w:start w:val="1"/>
-      <w:numFmt w:val="decimal"/>
-      <w:lvlText w:val="%7."/>
-      <w:lvlJc w:val="left"/>
-      <w:pPr>
-        <w:ind w:left="2520" w:hanging="360"/>
-      </w:pPr>
-      <w:rPr>
-        <w:rFonts w:hint="default"/>
-      </w:rPr>
-    </w:lvl>
-    <w:lvl w:ilvl="7">
-      <w:start w:val="1"/>
-      <w:numFmt w:val="lowerLetter"/>
-      <w:lvlText w:val="%8."/>
-      <w:lvlJc w:val="left"/>
-      <w:pPr>
-        <w:ind w:left="2880" w:hanging="360"/>
-      </w:pPr>
-      <w:rPr>
-        <w:rFonts w:hint="default"/>
-      </w:rPr>
-    </w:lvl>
-    <w:lvl w:ilvl="8">
-      <w:start w:val="1"/>
-      <w:numFmt w:val="lowerRoman"/>
-      <w:lvlText w:val="%9."/>
-      <w:lvlJc w:val="left"/>
-      <w:pPr>
-        <w:ind w:left="3240" w:hanging="360"/>
-      </w:pPr>
-      <w:rPr>
-        <w:rFonts w:hint="default"/>
-      </w:rPr>
-    </w:lvl>
-  </w:abstractNum>
-  <w:num w:numId="1">
-    <w:abstractNumId w:val="0"/>
-  </w:num>
-</w:numbering>
+      <w:t>Observaciones Lab3 Gabriel Sánchez</w:t>
+    </w:r>
+  </w:p>
+  <w:p>
+    <w:pPr>
+      <w:pStyle w:val="Encabezado"/>
+    </w:pPr>
+  </w:p>
+</w:hdr>
 </file>
 
 <file path=word/styles.xml><?xml version="1.0" encoding="utf-8"?>
@@ -600,10 +489,10 @@
   <w:docDefaults>
     <w:rPrDefault>
       <w:rPr>
-        <w:rFonts w:asciiTheme="minorHAnsi" w:eastAsiaTheme="minorEastAsia" w:hAnsiTheme="minorHAnsi" w:cstheme="minorBidi"/>
+        <w:rFonts w:asciiTheme="minorHAnsi" w:eastAsiaTheme="minorHAnsi" w:hAnsiTheme="minorHAnsi" w:cstheme="minorBidi"/>
         <w:sz w:val="22"/>
         <w:szCs w:val="22"/>
-        <w:lang w:val="en-US" w:eastAsia="ja-JP" w:bidi="ar-SA"/>
+        <w:lang w:val="es-CO" w:eastAsia="en-US" w:bidi="ar-SA"/>
       </w:rPr>
     </w:rPrDefault>
     <w:pPrDefault>
@@ -993,17 +882,35 @@
   <w:style w:type="paragraph" w:default="1" w:styleId="Normal">
     <w:name w:val="Normal"/>
     <w:qFormat/>
+  </w:style>
+  <w:style w:type="paragraph" w:styleId="Ttulo1">
+    <w:name w:val="heading 1"/>
+    <w:basedOn w:val="Normal"/>
+    <w:next w:val="Normal"/>
+    <w:link w:val="Ttulo1Car"/>
+    <w:uiPriority w:val="9"/>
+    <w:qFormat/>
+    <w:rsid w:val="00FD12F5"/>
+    <w:pPr>
+      <w:keepNext/>
+      <w:keepLines/>
+      <w:spacing w:before="240" w:after="0"/>
+      <w:outlineLvl w:val="0"/>
+    </w:pPr>
     <w:rPr>
-      <w:noProof/>
+      <w:rFonts w:asciiTheme="majorHAnsi" w:eastAsiaTheme="majorEastAsia" w:hAnsiTheme="majorHAnsi" w:cstheme="majorBidi"/>
+      <w:color w:val="2F5496" w:themeColor="accent1" w:themeShade="BF"/>
+      <w:sz w:val="32"/>
+      <w:szCs w:val="32"/>
     </w:rPr>
   </w:style>
-  <w:style w:type="character" w:default="1" w:styleId="DefaultParagraphFont">
+  <w:style w:type="character" w:default="1" w:styleId="Fuentedeprrafopredeter">
     <w:name w:val="Default Paragraph Font"/>
     <w:uiPriority w:val="1"/>
     <w:semiHidden/>
     <w:unhideWhenUsed/>
   </w:style>
-  <w:style w:type="table" w:default="1" w:styleId="TableNormal">
+  <w:style w:type="table" w:default="1" w:styleId="Tablanormal">
     <w:name w:val="Normal Table"/>
     <w:uiPriority w:val="99"/>
     <w:semiHidden/>
@@ -1018,66 +925,74 @@
       </w:tblCellMar>
     </w:tblPr>
   </w:style>
-  <w:style w:type="numbering" w:default="1" w:styleId="NoList">
+  <w:style w:type="numbering" w:default="1" w:styleId="Sinlista">
     <w:name w:val="No List"/>
     <w:uiPriority w:val="99"/>
     <w:semiHidden/>
     <w:unhideWhenUsed/>
   </w:style>
-  <w:style w:type="paragraph" w:styleId="Title">
-    <w:name w:val="Title"/>
-    <w:basedOn w:val="Normal"/>
-    <w:next w:val="Normal"/>
-    <w:link w:val="TitleChar"/>
-    <w:uiPriority w:val="10"/>
-    <w:qFormat/>
-    <w:rsid w:val="00BA3B38"/>
-    <w:pPr>
-      <w:spacing w:after="0" w:line="240" w:lineRule="auto"/>
-      <w:contextualSpacing/>
-    </w:pPr>
+  <w:style w:type="character" w:customStyle="1" w:styleId="Ttulo1Car">
+    <w:name w:val="Título 1 Car"/>
+    <w:basedOn w:val="Fuentedeprrafopredeter"/>
+    <w:link w:val="Ttulo1"/>
+    <w:uiPriority w:val="9"/>
+    <w:rsid w:val="00FD12F5"/>
     <w:rPr>
       <w:rFonts w:asciiTheme="majorHAnsi" w:eastAsiaTheme="majorEastAsia" w:hAnsiTheme="majorHAnsi" w:cstheme="majorBidi"/>
-      <w:spacing w:val="-10"/>
-      <w:kern w:val="28"/>
-      <w:sz w:val="56"/>
-      <w:szCs w:val="56"/>
+      <w:color w:val="2F5496" w:themeColor="accent1" w:themeShade="BF"/>
+      <w:sz w:val="32"/>
+      <w:szCs w:val="32"/>
     </w:rPr>
   </w:style>
-  <w:style w:type="character" w:customStyle="1" w:styleId="TitleChar">
-    <w:name w:val="Title Char"/>
-    <w:basedOn w:val="DefaultParagraphFont"/>
-    <w:link w:val="Title"/>
-    <w:uiPriority w:val="10"/>
-    <w:rsid w:val="00BA3B38"/>
-    <w:rPr>
-      <w:rFonts w:asciiTheme="majorHAnsi" w:eastAsiaTheme="majorEastAsia" w:hAnsiTheme="majorHAnsi" w:cstheme="majorBidi"/>
-      <w:noProof/>
-      <w:spacing w:val="-10"/>
-      <w:kern w:val="28"/>
-      <w:sz w:val="56"/>
-      <w:szCs w:val="56"/>
-    </w:rPr>
+  <w:style w:type="paragraph" w:styleId="Encabezado">
+    <w:name w:val="header"/>
+    <w:basedOn w:val="Normal"/>
+    <w:link w:val="EncabezadoCar"/>
+    <w:uiPriority w:val="99"/>
+    <w:unhideWhenUsed/>
+    <w:rsid w:val="00FD12F5"/>
+    <w:pPr>
+      <w:tabs>
+        <w:tab w:val="center" w:pos="4419"/>
+        <w:tab w:val="right" w:pos="8838"/>
+      </w:tabs>
+      <w:spacing w:after="0" w:line="240" w:lineRule="auto"/>
+    </w:pPr>
   </w:style>
-  <w:style w:type="paragraph" w:styleId="ListParagraph">
-    <w:name w:val="List Paragraph"/>
+  <w:style w:type="character" w:customStyle="1" w:styleId="EncabezadoCar">
+    <w:name w:val="Encabezado Car"/>
+    <w:basedOn w:val="Fuentedeprrafopredeter"/>
+    <w:link w:val="Encabezado"/>
+    <w:uiPriority w:val="99"/>
+    <w:rsid w:val="00FD12F5"/>
+  </w:style>
+  <w:style w:type="paragraph" w:styleId="Piedepgina">
+    <w:name w:val="footer"/>
     <w:basedOn w:val="Normal"/>
-    <w:uiPriority w:val="34"/>
-    <w:qFormat/>
-    <w:rsid w:val="00667C88"/>
+    <w:link w:val="PiedepginaCar"/>
+    <w:uiPriority w:val="99"/>
+    <w:unhideWhenUsed/>
+    <w:rsid w:val="00FD12F5"/>
     <w:pPr>
-      <w:ind w:left="720"/>
-      <w:contextualSpacing/>
+      <w:tabs>
+        <w:tab w:val="center" w:pos="4419"/>
+        <w:tab w:val="right" w:pos="8838"/>
+      </w:tabs>
+      <w:spacing w:after="0" w:line="240" w:lineRule="auto"/>
     </w:pPr>
-    <w:rPr>
-      <w:noProof w:val="0"/>
-    </w:rPr>
+  </w:style>
+  <w:style w:type="character" w:customStyle="1" w:styleId="PiedepginaCar">
+    <w:name w:val="Pie de página Car"/>
+    <w:basedOn w:val="Fuentedeprrafopredeter"/>
+    <w:link w:val="Piedepgina"/>
+    <w:uiPriority w:val="99"/>
+    <w:rsid w:val="00FD12F5"/>
   </w:style>
 </w:styles>
 </file>
 
 <file path=word/theme/theme1.xml><?xml version="1.0" encoding="utf-8"?>
-<a:theme xmlns:a="http://schemas.openxmlformats.org/drawingml/2006/main" name="Office Theme">
+<a:theme xmlns:a="http://schemas.openxmlformats.org/drawingml/2006/main" name="Tema de Office">
   <a:themeElements>
     <a:clrScheme name="Office">
       <a:dk1>
